--- a/git notes.docx
+++ b/git notes.docx
@@ -115,7 +115,28 @@
     <w:p/>
     <w:p/>
     <w:p/>
+    <w:p>
+      <w:r>
+        <w:t>Git hub</w:t>
+      </w:r>
+    </w:p>
     <w:p/>
+    <w:p>
+      <w:r>
+        <w:t>Git  remote add origin URL</w:t>
+      </w:r>
+    </w:p>
+    <w:p>
+      <w:r>
+        <w:t xml:space="preserve">Git push </w:t>
+      </w:r>
+      <w:r>
+        <w:t xml:space="preserve">–u </w:t>
+      </w:r>
+      <w:r>
+        <w:t>origin  main</w:t>
+      </w:r>
+    </w:p>
     <w:p/>
     <w:sectPr>
       <w:pgSz w:w="12240" w:h="15840"/>

--- a/git notes.docx
+++ b/git notes.docx
@@ -135,6 +135,11 @@
       </w:r>
       <w:r>
         <w:t>origin  main</w:t>
+      </w:r>
+    </w:p>
+    <w:p>
+      <w:r>
+        <w:t>Git pull</w:t>
       </w:r>
     </w:p>
     <w:p/>
